--- a/CA 3 DevOps Automation.docx
+++ b/CA 3 DevOps Automation.docx
@@ -37,7 +37,7 @@
           <w:sz w:val="48"/>
           <w:szCs w:val="48"/>
         </w:rPr>
-        <w:t>DevOps Automation</w:t>
+        <w:t>Build &amp; Release Management Laboratory</w:t>
       </w:r>
     </w:p>
     <w:p>
@@ -204,6 +204,14 @@
           <w:t>https://github.com/nandanaShaji77/CA-3-DevOps-Automation.git</w:t>
         </w:r>
       </w:hyperlink>
+      <w:r>
+        <w:rPr>
+          <w:rFonts w:asciiTheme="majorBidi" w:hAnsiTheme="majorBidi" w:cstheme="majorBidi"/>
+          <w:i/>
+          <w:iCs/>
+        </w:rPr>
+        <w:t xml:space="preserve"> </w:t>
+      </w:r>
     </w:p>
     <w:p/>
     <w:p/>
@@ -294,19 +302,8 @@
           <w:szCs w:val="32"/>
         </w:rPr>
         <w:lastRenderedPageBreak/>
-        <w:t>Task 1: Automated Triggering via ngrok</w:t>
-      </w:r>
-    </w:p>
-    <w:p>
-      <w:pPr>
-        <w:rPr>
-          <w:rFonts w:asciiTheme="majorBidi" w:hAnsiTheme="majorBidi" w:cstheme="majorBidi"/>
-          <w:b/>
-          <w:bCs/>
-          <w:sz w:val="32"/>
-          <w:szCs w:val="32"/>
-        </w:rPr>
-      </w:pPr>
+        <w:t>Task 1: Provisioning &amp; Output Capture</w:t>
+      </w:r>
     </w:p>
     <w:p>
       <w:pPr>
@@ -327,10 +324,10 @@
           <w:szCs w:val="32"/>
         </w:rPr>
         <w:drawing>
-          <wp:inline distT="0" distB="0" distL="0" distR="0" wp14:anchorId="6D28B858" wp14:editId="169B595F">
-            <wp:extent cx="5943600" cy="3350895"/>
-            <wp:effectExtent l="0" t="0" r="0" b="1905"/>
-            <wp:docPr id="822921407" name="Picture 1"/>
+          <wp:inline distT="0" distB="0" distL="0" distR="0" wp14:anchorId="0908A7E1" wp14:editId="02A20E02">
+            <wp:extent cx="4267200" cy="7349224"/>
+            <wp:effectExtent l="0" t="0" r="0" b="4445"/>
+            <wp:docPr id="1276606967" name="Picture 1" descr="A screenshot of a computer program&#10;&#10;AI-generated content may be incorrect."/>
             <wp:cNvGraphicFramePr>
               <a:graphicFrameLocks xmlns:a="http://schemas.openxmlformats.org/drawingml/2006/main" noChangeAspect="1"/>
             </wp:cNvGraphicFramePr>
@@ -338,7 +335,7 @@
               <a:graphicData uri="http://schemas.openxmlformats.org/drawingml/2006/picture">
                 <pic:pic xmlns:pic="http://schemas.openxmlformats.org/drawingml/2006/picture">
                   <pic:nvPicPr>
-                    <pic:cNvPr id="822921407" name=""/>
+                    <pic:cNvPr id="1276606967" name="Picture 1" descr="A screenshot of a computer program&#10;&#10;AI-generated content may be incorrect."/>
                     <pic:cNvPicPr/>
                   </pic:nvPicPr>
                   <pic:blipFill>
@@ -350,7 +347,7 @@
                   <pic:spPr>
                     <a:xfrm>
                       <a:off x="0" y="0"/>
-                      <a:ext cx="5943600" cy="3350895"/>
+                      <a:ext cx="4271365" cy="7356397"/>
                     </a:xfrm>
                     <a:prstGeom prst="rect">
                       <a:avLst/>
@@ -381,11 +378,12 @@
           <w:sz w:val="32"/>
           <w:szCs w:val="32"/>
         </w:rPr>
+        <w:lastRenderedPageBreak/>
         <w:drawing>
-          <wp:inline distT="0" distB="0" distL="0" distR="0" wp14:anchorId="5476E153" wp14:editId="56C0234D">
-            <wp:extent cx="5943600" cy="1783080"/>
-            <wp:effectExtent l="0" t="0" r="0" b="7620"/>
-            <wp:docPr id="1029085442" name="Picture 1" descr="A screenshot of a computer&#10;&#10;AI-generated content may be incorrect."/>
+          <wp:inline distT="0" distB="0" distL="0" distR="0" wp14:anchorId="747A7295" wp14:editId="70BA3D45">
+            <wp:extent cx="5943600" cy="3159125"/>
+            <wp:effectExtent l="0" t="0" r="0" b="3175"/>
+            <wp:docPr id="849465327" name="Picture 1"/>
             <wp:cNvGraphicFramePr>
               <a:graphicFrameLocks xmlns:a="http://schemas.openxmlformats.org/drawingml/2006/main" noChangeAspect="1"/>
             </wp:cNvGraphicFramePr>
@@ -393,7 +391,7 @@
               <a:graphicData uri="http://schemas.openxmlformats.org/drawingml/2006/picture">
                 <pic:pic xmlns:pic="http://schemas.openxmlformats.org/drawingml/2006/picture">
                   <pic:nvPicPr>
-                    <pic:cNvPr id="1029085442" name="Picture 1" descr="A screenshot of a computer&#10;&#10;AI-generated content may be incorrect."/>
+                    <pic:cNvPr id="849465327" name=""/>
                     <pic:cNvPicPr/>
                   </pic:nvPicPr>
                   <pic:blipFill>
@@ -405,7 +403,7 @@
                   <pic:spPr>
                     <a:xfrm>
                       <a:off x="0" y="0"/>
-                      <a:ext cx="5943600" cy="1783080"/>
+                      <a:ext cx="5943600" cy="3159125"/>
                     </a:xfrm>
                     <a:prstGeom prst="rect">
                       <a:avLst/>
@@ -422,74 +420,144 @@
       <w:pPr>
         <w:rPr>
           <w:rFonts w:asciiTheme="majorBidi" w:hAnsiTheme="majorBidi" w:cstheme="majorBidi"/>
-          <w:sz w:val="32"/>
-          <w:szCs w:val="32"/>
-        </w:rPr>
-      </w:pPr>
-      <w:r>
-        <w:rPr>
-          <w:rFonts w:asciiTheme="majorBidi" w:hAnsiTheme="majorBidi" w:cstheme="majorBidi"/>
-          <w:sz w:val="32"/>
-          <w:szCs w:val="32"/>
-        </w:rPr>
-        <w:t xml:space="preserve">Webhook successfully created with the help of ngrok </w:t>
-      </w:r>
-    </w:p>
-    <w:p>
-      <w:pPr>
-        <w:rPr>
-          <w:rFonts w:asciiTheme="majorBidi" w:hAnsiTheme="majorBidi" w:cstheme="majorBidi"/>
-          <w:sz w:val="32"/>
-          <w:szCs w:val="32"/>
-        </w:rPr>
-      </w:pPr>
-      <w:r>
-        <w:rPr>
-          <w:rFonts w:asciiTheme="majorBidi" w:hAnsiTheme="majorBidi" w:cstheme="majorBidi"/>
-          <w:sz w:val="32"/>
-          <w:szCs w:val="32"/>
-        </w:rPr>
-        <w:t>“</w:t>
-      </w:r>
-      <w:r>
-        <w:rPr>
-          <w:rFonts w:asciiTheme="majorBidi" w:hAnsiTheme="majorBidi" w:cstheme="majorBidi"/>
-          <w:i/>
-          <w:iCs/>
-          <w:sz w:val="32"/>
-          <w:szCs w:val="32"/>
-        </w:rPr>
-        <w:t>ngrok http 8080</w:t>
-      </w:r>
-      <w:r>
-        <w:rPr>
-          <w:rFonts w:asciiTheme="majorBidi" w:hAnsiTheme="majorBidi" w:cstheme="majorBidi"/>
-          <w:sz w:val="32"/>
-          <w:szCs w:val="32"/>
-        </w:rPr>
-        <w:t>”</w:t>
-      </w:r>
-    </w:p>
-    <w:p>
-      <w:pPr>
-        <w:rPr>
-          <w:rFonts w:asciiTheme="majorBidi" w:hAnsiTheme="majorBidi" w:cstheme="majorBidi"/>
-          <w:b/>
-          <w:bCs/>
-          <w:sz w:val="32"/>
-          <w:szCs w:val="32"/>
-        </w:rPr>
-      </w:pPr>
-      <w:r>
-        <w:rPr>
-          <w:rFonts w:asciiTheme="majorBidi" w:hAnsiTheme="majorBidi" w:cstheme="majorBidi"/>
-          <w:b/>
-          <w:bCs/>
-          <w:sz w:val="32"/>
-          <w:szCs w:val="32"/>
-        </w:rPr>
-        <w:br w:type="page"/>
-      </w:r>
+          <w:b/>
+          <w:bCs/>
+          <w:sz w:val="32"/>
+          <w:szCs w:val="32"/>
+        </w:rPr>
+      </w:pPr>
+    </w:p>
+    <w:p>
+      <w:pPr>
+        <w:rPr>
+          <w:rFonts w:asciiTheme="majorBidi" w:hAnsiTheme="majorBidi" w:cstheme="majorBidi"/>
+          <w:b/>
+          <w:bCs/>
+          <w:sz w:val="32"/>
+          <w:szCs w:val="32"/>
+        </w:rPr>
+      </w:pPr>
+    </w:p>
+    <w:p>
+      <w:pPr>
+        <w:rPr>
+          <w:rFonts w:asciiTheme="majorBidi" w:hAnsiTheme="majorBidi" w:cstheme="majorBidi"/>
+          <w:b/>
+          <w:bCs/>
+          <w:sz w:val="32"/>
+          <w:szCs w:val="32"/>
+        </w:rPr>
+      </w:pPr>
+    </w:p>
+    <w:p>
+      <w:pPr>
+        <w:rPr>
+          <w:rFonts w:asciiTheme="majorBidi" w:hAnsiTheme="majorBidi" w:cstheme="majorBidi"/>
+          <w:b/>
+          <w:bCs/>
+          <w:sz w:val="32"/>
+          <w:szCs w:val="32"/>
+        </w:rPr>
+      </w:pPr>
+    </w:p>
+    <w:p>
+      <w:pPr>
+        <w:rPr>
+          <w:rFonts w:asciiTheme="majorBidi" w:hAnsiTheme="majorBidi" w:cstheme="majorBidi"/>
+          <w:b/>
+          <w:bCs/>
+          <w:sz w:val="32"/>
+          <w:szCs w:val="32"/>
+        </w:rPr>
+      </w:pPr>
+    </w:p>
+    <w:p>
+      <w:pPr>
+        <w:rPr>
+          <w:rFonts w:asciiTheme="majorBidi" w:hAnsiTheme="majorBidi" w:cstheme="majorBidi"/>
+          <w:b/>
+          <w:bCs/>
+          <w:sz w:val="32"/>
+          <w:szCs w:val="32"/>
+        </w:rPr>
+      </w:pPr>
+    </w:p>
+    <w:p>
+      <w:pPr>
+        <w:rPr>
+          <w:rFonts w:asciiTheme="majorBidi" w:hAnsiTheme="majorBidi" w:cstheme="majorBidi"/>
+          <w:b/>
+          <w:bCs/>
+          <w:sz w:val="32"/>
+          <w:szCs w:val="32"/>
+        </w:rPr>
+      </w:pPr>
+    </w:p>
+    <w:p>
+      <w:pPr>
+        <w:rPr>
+          <w:rFonts w:asciiTheme="majorBidi" w:hAnsiTheme="majorBidi" w:cstheme="majorBidi"/>
+          <w:b/>
+          <w:bCs/>
+          <w:sz w:val="32"/>
+          <w:szCs w:val="32"/>
+        </w:rPr>
+      </w:pPr>
+    </w:p>
+    <w:p>
+      <w:pPr>
+        <w:rPr>
+          <w:rFonts w:asciiTheme="majorBidi" w:hAnsiTheme="majorBidi" w:cstheme="majorBidi"/>
+          <w:b/>
+          <w:bCs/>
+          <w:sz w:val="32"/>
+          <w:szCs w:val="32"/>
+        </w:rPr>
+      </w:pPr>
+    </w:p>
+    <w:p>
+      <w:pPr>
+        <w:rPr>
+          <w:rFonts w:asciiTheme="majorBidi" w:hAnsiTheme="majorBidi" w:cstheme="majorBidi"/>
+          <w:b/>
+          <w:bCs/>
+          <w:sz w:val="32"/>
+          <w:szCs w:val="32"/>
+        </w:rPr>
+      </w:pPr>
+    </w:p>
+    <w:p>
+      <w:pPr>
+        <w:rPr>
+          <w:rFonts w:asciiTheme="majorBidi" w:hAnsiTheme="majorBidi" w:cstheme="majorBidi"/>
+          <w:b/>
+          <w:bCs/>
+          <w:sz w:val="32"/>
+          <w:szCs w:val="32"/>
+        </w:rPr>
+      </w:pPr>
+    </w:p>
+    <w:p>
+      <w:pPr>
+        <w:rPr>
+          <w:rFonts w:asciiTheme="majorBidi" w:hAnsiTheme="majorBidi" w:cstheme="majorBidi"/>
+          <w:b/>
+          <w:bCs/>
+          <w:sz w:val="32"/>
+          <w:szCs w:val="32"/>
+        </w:rPr>
+      </w:pPr>
+    </w:p>
+    <w:p>
+      <w:pPr>
+        <w:rPr>
+          <w:rFonts w:asciiTheme="majorBidi" w:hAnsiTheme="majorBidi" w:cstheme="majorBidi"/>
+          <w:b/>
+          <w:bCs/>
+          <w:sz w:val="32"/>
+          <w:szCs w:val="32"/>
+        </w:rPr>
+      </w:pPr>
     </w:p>
     <w:p>
       <w:pPr>
@@ -510,7 +578,7 @@
           <w:szCs w:val="32"/>
         </w:rPr>
         <w:lastRenderedPageBreak/>
-        <w:t>Task 2: Pipeline Environment &amp; Credentials</w:t>
+        <w:t>Task 2: Dynamic Inventory Management</w:t>
       </w:r>
     </w:p>
     <w:p>
@@ -543,10 +611,10 @@
           <w:szCs w:val="32"/>
         </w:rPr>
         <w:drawing>
-          <wp:inline distT="0" distB="0" distL="0" distR="0" wp14:anchorId="71F25B5B" wp14:editId="6E180991">
-            <wp:extent cx="5943600" cy="2496185"/>
+          <wp:inline distT="0" distB="0" distL="0" distR="0" wp14:anchorId="597ADAA0" wp14:editId="550D7C4B">
+            <wp:extent cx="5943600" cy="846455"/>
             <wp:effectExtent l="0" t="0" r="0" b="0"/>
-            <wp:docPr id="720165810" name="Picture 1"/>
+            <wp:docPr id="1019692267" name="Picture 1" descr="A black background with white text&#10;&#10;AI-generated content may be incorrect."/>
             <wp:cNvGraphicFramePr>
               <a:graphicFrameLocks xmlns:a="http://schemas.openxmlformats.org/drawingml/2006/main" noChangeAspect="1"/>
             </wp:cNvGraphicFramePr>
@@ -554,7 +622,7 @@
               <a:graphicData uri="http://schemas.openxmlformats.org/drawingml/2006/picture">
                 <pic:pic xmlns:pic="http://schemas.openxmlformats.org/drawingml/2006/picture">
                   <pic:nvPicPr>
-                    <pic:cNvPr id="720165810" name=""/>
+                    <pic:cNvPr id="1019692267" name="Picture 1" descr="A black background with white text&#10;&#10;AI-generated content may be incorrect."/>
                     <pic:cNvPicPr/>
                   </pic:nvPicPr>
                   <pic:blipFill>
@@ -566,7 +634,7 @@
                   <pic:spPr>
                     <a:xfrm>
                       <a:off x="0" y="0"/>
-                      <a:ext cx="5943600" cy="2496185"/>
+                      <a:ext cx="5943600" cy="846455"/>
                     </a:xfrm>
                     <a:prstGeom prst="rect">
                       <a:avLst/>
@@ -594,133 +662,14 @@
           <w:rFonts w:asciiTheme="majorBidi" w:hAnsiTheme="majorBidi" w:cstheme="majorBidi"/>
           <w:b/>
           <w:bCs/>
-          <w:noProof/>
-          <w:sz w:val="32"/>
-          <w:szCs w:val="32"/>
-        </w:rPr>
-        <mc:AlternateContent>
-          <mc:Choice Requires="wpi">
-            <w:drawing>
-              <wp:anchor distT="0" distB="0" distL="114300" distR="114300" simplePos="0" relativeHeight="251661312" behindDoc="0" locked="0" layoutInCell="1" allowOverlap="1" wp14:anchorId="68EA994F" wp14:editId="314C1CF9">
-                <wp:simplePos x="0" y="0"/>
-                <wp:positionH relativeFrom="column">
-                  <wp:posOffset>1324278</wp:posOffset>
-                </wp:positionH>
-                <wp:positionV relativeFrom="paragraph">
-                  <wp:posOffset>1205542</wp:posOffset>
-                </wp:positionV>
-                <wp:extent cx="4467240" cy="13320"/>
-                <wp:effectExtent l="95250" t="152400" r="104775" b="158750"/>
-                <wp:wrapNone/>
-                <wp:docPr id="1201176193" name="Ink 4"/>
-                <wp:cNvGraphicFramePr/>
-                <a:graphic xmlns:a="http://schemas.openxmlformats.org/drawingml/2006/main">
-                  <a:graphicData uri="http://schemas.microsoft.com/office/word/2010/wordprocessingInk">
-                    <w14:contentPart bwMode="auto" r:id="rId12">
-                      <w14:nvContentPartPr>
-                        <w14:cNvContentPartPr/>
-                      </w14:nvContentPartPr>
-                      <w14:xfrm>
-                        <a:off x="0" y="0"/>
-                        <a:ext cx="4467240" cy="13320"/>
-                      </w14:xfrm>
-                    </w14:contentPart>
-                  </a:graphicData>
-                </a:graphic>
-              </wp:anchor>
-            </w:drawing>
-          </mc:Choice>
-          <mc:Fallback>
-            <w:pict>
-              <v:shapetype w14:anchorId="0E2075D2" id="_x0000_t75" coordsize="21600,21600" o:spt="75" o:preferrelative="t" path="m@4@5l@4@11@9@11@9@5xe" filled="f" stroked="f">
-                <v:stroke joinstyle="miter"/>
-                <v:formulas>
-                  <v:f eqn="if lineDrawn pixelLineWidth 0"/>
-                  <v:f eqn="sum @0 1 0"/>
-                  <v:f eqn="sum 0 0 @1"/>
-                  <v:f eqn="prod @2 1 2"/>
-                  <v:f eqn="prod @3 21600 pixelWidth"/>
-                  <v:f eqn="prod @3 21600 pixelHeight"/>
-                  <v:f eqn="sum @0 0 1"/>
-                  <v:f eqn="prod @6 1 2"/>
-                  <v:f eqn="prod @7 21600 pixelWidth"/>
-                  <v:f eqn="sum @8 21600 0"/>
-                  <v:f eqn="prod @7 21600 pixelHeight"/>
-                  <v:f eqn="sum @10 21600 0"/>
-                </v:formulas>
-                <v:path o:extrusionok="f" gradientshapeok="t" o:connecttype="rect"/>
-                <o:lock v:ext="edit" aspectratio="t"/>
-              </v:shapetype>
-              <v:shape id="Ink 4" o:spid="_x0000_s1026" type="#_x0000_t75" style="position:absolute;margin-left:100.05pt;margin-top:86.4pt;width:360.25pt;height:18.1pt;z-index:251661312;visibility:visible;mso-wrap-style:square;mso-wrap-distance-left:9pt;mso-wrap-distance-top:0;mso-wrap-distance-right:9pt;mso-wrap-distance-bottom:0;mso-position-horizontal:absolute;mso-position-horizontal-relative:text;mso-position-vertical:absolute;mso-position-vertical-relative:text" o:gfxdata="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">
-                <v:imagedata r:id="rId13" o:title=""/>
-              </v:shape>
-            </w:pict>
-          </mc:Fallback>
-        </mc:AlternateContent>
-      </w:r>
-      <w:r>
-        <w:rPr>
-          <w:rFonts w:asciiTheme="majorBidi" w:hAnsiTheme="majorBidi" w:cstheme="majorBidi"/>
-          <w:b/>
-          <w:bCs/>
-          <w:noProof/>
-          <w:sz w:val="32"/>
-          <w:szCs w:val="32"/>
-        </w:rPr>
-        <mc:AlternateContent>
-          <mc:Choice Requires="wpi">
-            <w:drawing>
-              <wp:anchor distT="0" distB="0" distL="114300" distR="114300" simplePos="0" relativeHeight="251659264" behindDoc="0" locked="0" layoutInCell="1" allowOverlap="1" wp14:anchorId="40D92C67" wp14:editId="254E8BF9">
-                <wp:simplePos x="0" y="0"/>
-                <wp:positionH relativeFrom="column">
-                  <wp:posOffset>701838</wp:posOffset>
-                </wp:positionH>
-                <wp:positionV relativeFrom="paragraph">
-                  <wp:posOffset>100342</wp:posOffset>
-                </wp:positionV>
-                <wp:extent cx="529560" cy="5760"/>
-                <wp:effectExtent l="95250" t="152400" r="99695" b="146685"/>
-                <wp:wrapNone/>
-                <wp:docPr id="1518321785" name="Ink 2"/>
-                <wp:cNvGraphicFramePr/>
-                <a:graphic xmlns:a="http://schemas.openxmlformats.org/drawingml/2006/main">
-                  <a:graphicData uri="http://schemas.microsoft.com/office/word/2010/wordprocessingInk">
-                    <w14:contentPart bwMode="auto" r:id="rId14">
-                      <w14:nvContentPartPr>
-                        <w14:cNvContentPartPr/>
-                      </w14:nvContentPartPr>
-                      <w14:xfrm>
-                        <a:off x="0" y="0"/>
-                        <a:ext cx="529560" cy="5760"/>
-                      </w14:xfrm>
-                    </w14:contentPart>
-                  </a:graphicData>
-                </a:graphic>
-              </wp:anchor>
-            </w:drawing>
-          </mc:Choice>
-          <mc:Fallback>
-            <w:pict>
-              <v:shape w14:anchorId="59C3E416" id="Ink 2" o:spid="_x0000_s1026" type="#_x0000_t75" style="position:absolute;margin-left:51.05pt;margin-top:-.6pt;width:50.2pt;height:17.45pt;z-index:251659264;visibility:visible;mso-wrap-style:square;mso-wrap-distance-left:9pt;mso-wrap-distance-top:0;mso-wrap-distance-right:9pt;mso-wrap-distance-bottom:0;mso-position-horizontal:absolute;mso-position-horizontal-relative:text;mso-position-vertical:absolute;mso-position-vertical-relative:text" o:gfxdata="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">
-                <v:imagedata r:id="rId15" o:title=""/>
-              </v:shape>
-            </w:pict>
-          </mc:Fallback>
-        </mc:AlternateContent>
-      </w:r>
-      <w:r>
-        <w:rPr>
-          <w:rFonts w:asciiTheme="majorBidi" w:hAnsiTheme="majorBidi" w:cstheme="majorBidi"/>
-          <w:b/>
-          <w:bCs/>
           <w:sz w:val="32"/>
           <w:szCs w:val="32"/>
         </w:rPr>
         <w:drawing>
-          <wp:inline distT="0" distB="0" distL="0" distR="0" wp14:anchorId="2863172E" wp14:editId="07B98C0E">
-            <wp:extent cx="5943600" cy="2456180"/>
-            <wp:effectExtent l="0" t="0" r="0" b="1270"/>
-            <wp:docPr id="756856855" name="Picture 1" descr="A screenshot of a computer&#10;&#10;AI-generated content may be incorrect."/>
+          <wp:inline distT="0" distB="0" distL="0" distR="0" wp14:anchorId="417B8E8A" wp14:editId="4E337770">
+            <wp:extent cx="5943600" cy="5607685"/>
+            <wp:effectExtent l="0" t="0" r="0" b="0"/>
+            <wp:docPr id="1759726972" name="Picture 1" descr="A screen shot of a computer program&#10;&#10;AI-generated content may be incorrect."/>
             <wp:cNvGraphicFramePr>
               <a:graphicFrameLocks xmlns:a="http://schemas.openxmlformats.org/drawingml/2006/main" noChangeAspect="1"/>
             </wp:cNvGraphicFramePr>
@@ -728,7 +677,248 @@
               <a:graphicData uri="http://schemas.openxmlformats.org/drawingml/2006/picture">
                 <pic:pic xmlns:pic="http://schemas.openxmlformats.org/drawingml/2006/picture">
                   <pic:nvPicPr>
-                    <pic:cNvPr id="756856855" name="Picture 1" descr="A screenshot of a computer&#10;&#10;AI-generated content may be incorrect."/>
+                    <pic:cNvPr id="1759726972" name="Picture 1" descr="A screen shot of a computer program&#10;&#10;AI-generated content may be incorrect."/>
+                    <pic:cNvPicPr/>
+                  </pic:nvPicPr>
+                  <pic:blipFill>
+                    <a:blip r:embed="rId12"/>
+                    <a:stretch>
+                      <a:fillRect/>
+                    </a:stretch>
+                  </pic:blipFill>
+                  <pic:spPr>
+                    <a:xfrm>
+                      <a:off x="0" y="0"/>
+                      <a:ext cx="5943600" cy="5607685"/>
+                    </a:xfrm>
+                    <a:prstGeom prst="rect">
+                      <a:avLst/>
+                    </a:prstGeom>
+                  </pic:spPr>
+                </pic:pic>
+              </a:graphicData>
+            </a:graphic>
+          </wp:inline>
+        </w:drawing>
+      </w:r>
+    </w:p>
+    <w:p>
+      <w:pPr>
+        <w:rPr>
+          <w:rFonts w:asciiTheme="majorBidi" w:hAnsiTheme="majorBidi" w:cstheme="majorBidi"/>
+          <w:b/>
+          <w:bCs/>
+          <w:sz w:val="32"/>
+          <w:szCs w:val="32"/>
+        </w:rPr>
+      </w:pPr>
+      <w:r>
+        <w:rPr>
+          <w:rFonts w:asciiTheme="majorBidi" w:hAnsiTheme="majorBidi" w:cstheme="majorBidi"/>
+          <w:b/>
+          <w:bCs/>
+          <w:sz w:val="32"/>
+          <w:szCs w:val="32"/>
+        </w:rPr>
+        <w:drawing>
+          <wp:inline distT="0" distB="0" distL="0" distR="0" wp14:anchorId="7187716C" wp14:editId="72EE4A91">
+            <wp:extent cx="5943600" cy="742315"/>
+            <wp:effectExtent l="0" t="0" r="0" b="635"/>
+            <wp:docPr id="805178604" name="Picture 1" descr="A black screen with red text&#10;&#10;AI-generated content may be incorrect."/>
+            <wp:cNvGraphicFramePr>
+              <a:graphicFrameLocks xmlns:a="http://schemas.openxmlformats.org/drawingml/2006/main" noChangeAspect="1"/>
+            </wp:cNvGraphicFramePr>
+            <a:graphic xmlns:a="http://schemas.openxmlformats.org/drawingml/2006/main">
+              <a:graphicData uri="http://schemas.openxmlformats.org/drawingml/2006/picture">
+                <pic:pic xmlns:pic="http://schemas.openxmlformats.org/drawingml/2006/picture">
+                  <pic:nvPicPr>
+                    <pic:cNvPr id="805178604" name="Picture 1" descr="A black screen with red text&#10;&#10;AI-generated content may be incorrect."/>
+                    <pic:cNvPicPr/>
+                  </pic:nvPicPr>
+                  <pic:blipFill>
+                    <a:blip r:embed="rId13"/>
+                    <a:stretch>
+                      <a:fillRect/>
+                    </a:stretch>
+                  </pic:blipFill>
+                  <pic:spPr>
+                    <a:xfrm>
+                      <a:off x="0" y="0"/>
+                      <a:ext cx="5943600" cy="742315"/>
+                    </a:xfrm>
+                    <a:prstGeom prst="rect">
+                      <a:avLst/>
+                    </a:prstGeom>
+                  </pic:spPr>
+                </pic:pic>
+              </a:graphicData>
+            </a:graphic>
+          </wp:inline>
+        </w:drawing>
+      </w:r>
+      <w:r>
+        <w:rPr>
+          <w:rFonts w:asciiTheme="majorBidi" w:hAnsiTheme="majorBidi" w:cstheme="majorBidi"/>
+          <w:b/>
+          <w:bCs/>
+          <w:sz w:val="32"/>
+          <w:szCs w:val="32"/>
+        </w:rPr>
+        <w:br w:type="page"/>
+      </w:r>
+    </w:p>
+    <w:p>
+      <w:pPr>
+        <w:rPr>
+          <w:rFonts w:asciiTheme="majorBidi" w:hAnsiTheme="majorBidi" w:cstheme="majorBidi"/>
+          <w:b/>
+          <w:bCs/>
+          <w:sz w:val="32"/>
+          <w:szCs w:val="32"/>
+        </w:rPr>
+      </w:pPr>
+      <w:r>
+        <w:rPr>
+          <w:rFonts w:asciiTheme="majorBidi" w:hAnsiTheme="majorBidi" w:cstheme="majorBidi"/>
+          <w:b/>
+          <w:bCs/>
+          <w:sz w:val="32"/>
+          <w:szCs w:val="32"/>
+        </w:rPr>
+        <w:lastRenderedPageBreak/>
+        <w:t>Task 3: AWS Health Status Verification</w:t>
+      </w:r>
+    </w:p>
+    <w:p>
+      <w:pPr>
+        <w:rPr>
+          <w:rFonts w:asciiTheme="majorBidi" w:hAnsiTheme="majorBidi" w:cstheme="majorBidi"/>
+          <w:b/>
+          <w:bCs/>
+          <w:sz w:val="32"/>
+          <w:szCs w:val="32"/>
+        </w:rPr>
+      </w:pPr>
+      <w:r>
+        <w:rPr>
+          <w:rFonts w:asciiTheme="majorBidi" w:hAnsiTheme="majorBidi" w:cstheme="majorBidi"/>
+          <w:b/>
+          <w:bCs/>
+          <w:sz w:val="32"/>
+          <w:szCs w:val="32"/>
+        </w:rPr>
+        <w:drawing>
+          <wp:inline distT="0" distB="0" distL="0" distR="0" wp14:anchorId="503B1DA6" wp14:editId="7A55EB0D">
+            <wp:extent cx="5943600" cy="3119120"/>
+            <wp:effectExtent l="0" t="0" r="0" b="5080"/>
+            <wp:docPr id="1574191946" name="Picture 1" descr="A screenshot of a computer&#10;&#10;AI-generated content may be incorrect."/>
+            <wp:cNvGraphicFramePr>
+              <a:graphicFrameLocks xmlns:a="http://schemas.openxmlformats.org/drawingml/2006/main" noChangeAspect="1"/>
+            </wp:cNvGraphicFramePr>
+            <a:graphic xmlns:a="http://schemas.openxmlformats.org/drawingml/2006/main">
+              <a:graphicData uri="http://schemas.openxmlformats.org/drawingml/2006/picture">
+                <pic:pic xmlns:pic="http://schemas.openxmlformats.org/drawingml/2006/picture">
+                  <pic:nvPicPr>
+                    <pic:cNvPr id="1574191946" name="Picture 1" descr="A screenshot of a computer&#10;&#10;AI-generated content may be incorrect."/>
+                    <pic:cNvPicPr/>
+                  </pic:nvPicPr>
+                  <pic:blipFill>
+                    <a:blip r:embed="rId14"/>
+                    <a:stretch>
+                      <a:fillRect/>
+                    </a:stretch>
+                  </pic:blipFill>
+                  <pic:spPr>
+                    <a:xfrm>
+                      <a:off x="0" y="0"/>
+                      <a:ext cx="5943600" cy="3119120"/>
+                    </a:xfrm>
+                    <a:prstGeom prst="rect">
+                      <a:avLst/>
+                    </a:prstGeom>
+                  </pic:spPr>
+                </pic:pic>
+              </a:graphicData>
+            </a:graphic>
+          </wp:inline>
+        </w:drawing>
+      </w:r>
+    </w:p>
+    <w:p>
+      <w:pPr>
+        <w:rPr>
+          <w:rFonts w:asciiTheme="majorBidi" w:hAnsiTheme="majorBidi" w:cstheme="majorBidi"/>
+          <w:b/>
+          <w:bCs/>
+          <w:sz w:val="32"/>
+          <w:szCs w:val="32"/>
+        </w:rPr>
+      </w:pPr>
+      <w:r>
+        <w:rPr>
+          <w:rFonts w:asciiTheme="majorBidi" w:hAnsiTheme="majorBidi" w:cstheme="majorBidi"/>
+          <w:b/>
+          <w:bCs/>
+          <w:sz w:val="32"/>
+          <w:szCs w:val="32"/>
+        </w:rPr>
+        <w:drawing>
+          <wp:inline distT="0" distB="0" distL="0" distR="0" wp14:anchorId="166873F6" wp14:editId="0E03D617">
+            <wp:extent cx="5212194" cy="4200939"/>
+            <wp:effectExtent l="0" t="0" r="7620" b="9525"/>
+            <wp:docPr id="1505501852" name="Picture 1" descr="A screen shot of a computer program&#10;&#10;AI-generated content may be incorrect."/>
+            <wp:cNvGraphicFramePr>
+              <a:graphicFrameLocks xmlns:a="http://schemas.openxmlformats.org/drawingml/2006/main" noChangeAspect="1"/>
+            </wp:cNvGraphicFramePr>
+            <a:graphic xmlns:a="http://schemas.openxmlformats.org/drawingml/2006/main">
+              <a:graphicData uri="http://schemas.openxmlformats.org/drawingml/2006/picture">
+                <pic:pic xmlns:pic="http://schemas.openxmlformats.org/drawingml/2006/picture">
+                  <pic:nvPicPr>
+                    <pic:cNvPr id="1505501852" name="Picture 1" descr="A screen shot of a computer program&#10;&#10;AI-generated content may be incorrect."/>
+                    <pic:cNvPicPr/>
+                  </pic:nvPicPr>
+                  <pic:blipFill>
+                    <a:blip r:embed="rId15"/>
+                    <a:stretch>
+                      <a:fillRect/>
+                    </a:stretch>
+                  </pic:blipFill>
+                  <pic:spPr>
+                    <a:xfrm>
+                      <a:off x="0" y="0"/>
+                      <a:ext cx="5213913" cy="4202324"/>
+                    </a:xfrm>
+                    <a:prstGeom prst="rect">
+                      <a:avLst/>
+                    </a:prstGeom>
+                  </pic:spPr>
+                </pic:pic>
+              </a:graphicData>
+            </a:graphic>
+          </wp:inline>
+        </w:drawing>
+      </w:r>
+      <w:r>
+        <w:rPr>
+          <w:rFonts w:asciiTheme="majorBidi" w:hAnsiTheme="majorBidi" w:cstheme="majorBidi"/>
+          <w:b/>
+          <w:bCs/>
+          <w:sz w:val="32"/>
+          <w:szCs w:val="32"/>
+        </w:rPr>
+        <w:drawing>
+          <wp:inline distT="0" distB="0" distL="0" distR="0" wp14:anchorId="05011CAF" wp14:editId="6D65975C">
+            <wp:extent cx="5943600" cy="315595"/>
+            <wp:effectExtent l="0" t="0" r="0" b="8255"/>
+            <wp:docPr id="1233498900" name="Picture 1"/>
+            <wp:cNvGraphicFramePr>
+              <a:graphicFrameLocks xmlns:a="http://schemas.openxmlformats.org/drawingml/2006/main" noChangeAspect="1"/>
+            </wp:cNvGraphicFramePr>
+            <a:graphic xmlns:a="http://schemas.openxmlformats.org/drawingml/2006/main">
+              <a:graphicData uri="http://schemas.openxmlformats.org/drawingml/2006/picture">
+                <pic:pic xmlns:pic="http://schemas.openxmlformats.org/drawingml/2006/picture">
+                  <pic:nvPicPr>
+                    <pic:cNvPr id="1233498900" name=""/>
                     <pic:cNvPicPr/>
                   </pic:nvPicPr>
                   <pic:blipFill>
@@ -740,7 +930,7 @@
                   <pic:spPr>
                     <a:xfrm>
                       <a:off x="0" y="0"/>
-                      <a:ext cx="5943600" cy="2456180"/>
+                      <a:ext cx="5943600" cy="315595"/>
                     </a:xfrm>
                     <a:prstGeom prst="rect">
                       <a:avLst/>
@@ -757,110 +947,6 @@
       <w:pPr>
         <w:rPr>
           <w:rFonts w:asciiTheme="majorBidi" w:hAnsiTheme="majorBidi" w:cstheme="majorBidi"/>
-          <w:sz w:val="32"/>
-          <w:szCs w:val="32"/>
-        </w:rPr>
-      </w:pPr>
-      <w:r>
-        <w:rPr>
-          <w:rFonts w:asciiTheme="majorBidi" w:hAnsiTheme="majorBidi" w:cstheme="majorBidi"/>
-          <w:sz w:val="32"/>
-          <w:szCs w:val="32"/>
-        </w:rPr>
-        <w:t>Jenkins running on ‘</w:t>
-      </w:r>
-      <w:r>
-        <w:rPr>
-          <w:rFonts w:asciiTheme="majorBidi" w:hAnsiTheme="majorBidi" w:cstheme="majorBidi"/>
-          <w:i/>
-          <w:iCs/>
-          <w:sz w:val="32"/>
-          <w:szCs w:val="32"/>
-        </w:rPr>
-        <w:t>http://localhost:8080/</w:t>
-      </w:r>
-      <w:r>
-        <w:rPr>
-          <w:rFonts w:asciiTheme="majorBidi" w:hAnsiTheme="majorBidi" w:cstheme="majorBidi"/>
-          <w:sz w:val="32"/>
-          <w:szCs w:val="32"/>
-        </w:rPr>
-        <w:t>’</w:t>
-      </w:r>
-    </w:p>
-    <w:p>
-      <w:pPr>
-        <w:rPr>
-          <w:rFonts w:asciiTheme="majorBidi" w:hAnsiTheme="majorBidi" w:cstheme="majorBidi"/>
-          <w:sz w:val="32"/>
-          <w:szCs w:val="32"/>
-        </w:rPr>
-      </w:pPr>
-      <w:r>
-        <w:rPr>
-          <w:rFonts w:asciiTheme="majorBidi" w:hAnsiTheme="majorBidi" w:cstheme="majorBidi"/>
-          <w:b/>
-          <w:bCs/>
-          <w:sz w:val="32"/>
-          <w:szCs w:val="32"/>
-        </w:rPr>
-        <w:t>‘CA 3 Pipeline’</w:t>
-      </w:r>
-      <w:r>
-        <w:rPr>
-          <w:rFonts w:asciiTheme="majorBidi" w:hAnsiTheme="majorBidi" w:cstheme="majorBidi"/>
-          <w:sz w:val="32"/>
-          <w:szCs w:val="32"/>
-        </w:rPr>
-        <w:t xml:space="preserve"> is the new multibranch pipeline created for the BYOD </w:t>
-      </w:r>
-    </w:p>
-    <w:p>
-      <w:pPr>
-        <w:rPr>
-          <w:rFonts w:asciiTheme="majorBidi" w:hAnsiTheme="majorBidi" w:cstheme="majorBidi"/>
-          <w:sz w:val="32"/>
-          <w:szCs w:val="32"/>
-        </w:rPr>
-      </w:pPr>
-    </w:p>
-    <w:p>
-      <w:pPr>
-        <w:rPr>
-          <w:rFonts w:asciiTheme="majorBidi" w:hAnsiTheme="majorBidi" w:cstheme="majorBidi"/>
-          <w:b/>
-          <w:bCs/>
-          <w:sz w:val="32"/>
-          <w:szCs w:val="32"/>
-        </w:rPr>
-      </w:pPr>
-    </w:p>
-    <w:p>
-      <w:pPr>
-        <w:rPr>
-          <w:rFonts w:asciiTheme="majorBidi" w:hAnsiTheme="majorBidi" w:cstheme="majorBidi"/>
-          <w:b/>
-          <w:bCs/>
-          <w:sz w:val="32"/>
-          <w:szCs w:val="32"/>
-        </w:rPr>
-      </w:pPr>
-    </w:p>
-    <w:p>
-      <w:pPr>
-        <w:rPr>
-          <w:rFonts w:asciiTheme="majorBidi" w:hAnsiTheme="majorBidi" w:cstheme="majorBidi"/>
-          <w:b/>
-          <w:bCs/>
-          <w:sz w:val="32"/>
-          <w:szCs w:val="32"/>
-        </w:rPr>
-      </w:pPr>
-    </w:p>
-    <w:p>
-      <w:pPr>
-        <w:rPr>
-          <w:rFonts w:asciiTheme="majorBidi" w:hAnsiTheme="majorBidi" w:cstheme="majorBidi"/>
           <w:b/>
           <w:bCs/>
           <w:sz w:val="32"/>
@@ -876,19 +962,18 @@
           <w:szCs w:val="32"/>
         </w:rPr>
         <w:lastRenderedPageBreak/>
-        <w:t>Task 3: Initialization and variable inspection</w:t>
-      </w:r>
-    </w:p>
-    <w:p>
-      <w:pPr>
-        <w:rPr>
-          <w:rFonts w:asciiTheme="majorBidi" w:hAnsiTheme="majorBidi" w:cstheme="majorBidi"/>
-          <w:b/>
-          <w:bCs/>
-          <w:sz w:val="32"/>
-          <w:szCs w:val="32"/>
-        </w:rPr>
-      </w:pPr>
+        <w:t xml:space="preserve">Task 4: </w:t>
+      </w:r>
+      <w:r>
+        <w:rPr>
+          <w:rFonts w:asciiTheme="majorBidi" w:hAnsiTheme="majorBidi" w:cstheme="majorBidi"/>
+          <w:b/>
+          <w:bCs/>
+          <w:sz w:val="32"/>
+          <w:szCs w:val="32"/>
+        </w:rPr>
+        <w:t>Splunk Installation &amp; Testing</w:t>
+      </w:r>
     </w:p>
     <w:p>
       <w:pPr>
@@ -909,10 +994,10 @@
           <w:szCs w:val="32"/>
         </w:rPr>
         <w:drawing>
-          <wp:inline distT="0" distB="0" distL="0" distR="0" wp14:anchorId="54F5E26C" wp14:editId="77FC3D72">
-            <wp:extent cx="5035099" cy="4903304"/>
+          <wp:inline distT="0" distB="0" distL="0" distR="0" wp14:anchorId="336E2C47" wp14:editId="0C7422B5">
+            <wp:extent cx="5943600" cy="3336290"/>
             <wp:effectExtent l="0" t="0" r="0" b="0"/>
-            <wp:docPr id="572536138" name="Picture 1" descr="A computer screen shot of a program code&#10;&#10;AI-generated content may be incorrect."/>
+            <wp:docPr id="961161815" name="Picture 1" descr="A screen shot of a computer&#10;&#10;AI-generated content may be incorrect."/>
             <wp:cNvGraphicFramePr>
               <a:graphicFrameLocks xmlns:a="http://schemas.openxmlformats.org/drawingml/2006/main" noChangeAspect="1"/>
             </wp:cNvGraphicFramePr>
@@ -920,7 +1005,7 @@
               <a:graphicData uri="http://schemas.openxmlformats.org/drawingml/2006/picture">
                 <pic:pic xmlns:pic="http://schemas.openxmlformats.org/drawingml/2006/picture">
                   <pic:nvPicPr>
-                    <pic:cNvPr id="572536138" name="Picture 1" descr="A computer screen shot of a program code&#10;&#10;AI-generated content may be incorrect."/>
+                    <pic:cNvPr id="961161815" name="Picture 1" descr="A screen shot of a computer&#10;&#10;AI-generated content may be incorrect."/>
                     <pic:cNvPicPr/>
                   </pic:nvPicPr>
                   <pic:blipFill>
@@ -932,7 +1017,7 @@
                   <pic:spPr>
                     <a:xfrm>
                       <a:off x="0" y="0"/>
-                      <a:ext cx="5043964" cy="4911937"/>
+                      <a:ext cx="5943600" cy="3336290"/>
                     </a:xfrm>
                     <a:prstGeom prst="rect">
                       <a:avLst/>
@@ -944,6 +1029,39 @@
           </wp:inline>
         </w:drawing>
       </w:r>
+    </w:p>
+    <w:p>
+      <w:pPr>
+        <w:rPr>
+          <w:rFonts w:asciiTheme="majorBidi" w:hAnsiTheme="majorBidi" w:cstheme="majorBidi"/>
+          <w:b/>
+          <w:bCs/>
+          <w:sz w:val="32"/>
+          <w:szCs w:val="32"/>
+        </w:rPr>
+      </w:pPr>
+    </w:p>
+    <w:p>
+      <w:pPr>
+        <w:rPr>
+          <w:rFonts w:asciiTheme="majorBidi" w:hAnsiTheme="majorBidi" w:cstheme="majorBidi"/>
+          <w:b/>
+          <w:bCs/>
+          <w:sz w:val="32"/>
+          <w:szCs w:val="32"/>
+        </w:rPr>
+      </w:pPr>
+    </w:p>
+    <w:p>
+      <w:pPr>
+        <w:rPr>
+          <w:rFonts w:asciiTheme="majorBidi" w:hAnsiTheme="majorBidi" w:cstheme="majorBidi"/>
+          <w:b/>
+          <w:bCs/>
+          <w:sz w:val="32"/>
+          <w:szCs w:val="32"/>
+        </w:rPr>
+      </w:pPr>
       <w:r>
         <w:rPr>
           <w:rFonts w:asciiTheme="majorBidi" w:hAnsiTheme="majorBidi" w:cstheme="majorBidi"/>
@@ -974,27 +1092,7 @@
           <w:szCs w:val="32"/>
         </w:rPr>
         <w:lastRenderedPageBreak/>
-        <w:t xml:space="preserve">Task </w:t>
-      </w:r>
-      <w:r>
-        <w:rPr>
-          <w:rFonts w:asciiTheme="majorBidi" w:hAnsiTheme="majorBidi" w:cstheme="majorBidi"/>
-          <w:b/>
-          <w:bCs/>
-          <w:sz w:val="32"/>
-          <w:szCs w:val="32"/>
-        </w:rPr>
-        <w:t>4</w:t>
-      </w:r>
-      <w:r>
-        <w:rPr>
-          <w:rFonts w:asciiTheme="majorBidi" w:hAnsiTheme="majorBidi" w:cstheme="majorBidi"/>
-          <w:b/>
-          <w:bCs/>
-          <w:sz w:val="32"/>
-          <w:szCs w:val="32"/>
-        </w:rPr>
-        <w:t>: Branch-Specific Terraform Planning</w:t>
+        <w:t>Task 5: Infrastructure Destruction &amp; Post-Build Actions</w:t>
       </w:r>
     </w:p>
     <w:p>
@@ -1027,10 +1125,10 @@
           <w:szCs w:val="32"/>
         </w:rPr>
         <w:drawing>
-          <wp:inline distT="0" distB="0" distL="0" distR="0" wp14:anchorId="3B48E588" wp14:editId="7010E505">
-            <wp:extent cx="5943600" cy="5066030"/>
-            <wp:effectExtent l="0" t="0" r="0" b="1270"/>
-            <wp:docPr id="1963360258" name="Picture 1" descr="A computer screen shot of a program&#10;&#10;AI-generated content may be incorrect."/>
+          <wp:inline distT="0" distB="0" distL="0" distR="0" wp14:anchorId="1A3A83DB" wp14:editId="100E16D3">
+            <wp:extent cx="5943600" cy="4772025"/>
+            <wp:effectExtent l="0" t="0" r="0" b="9525"/>
+            <wp:docPr id="535906349" name="Picture 1" descr="A screenshot of a computer program&#10;&#10;AI-generated content may be incorrect."/>
             <wp:cNvGraphicFramePr>
               <a:graphicFrameLocks xmlns:a="http://schemas.openxmlformats.org/drawingml/2006/main" noChangeAspect="1"/>
             </wp:cNvGraphicFramePr>
@@ -1038,7 +1136,7 @@
               <a:graphicData uri="http://schemas.openxmlformats.org/drawingml/2006/picture">
                 <pic:pic xmlns:pic="http://schemas.openxmlformats.org/drawingml/2006/picture">
                   <pic:nvPicPr>
-                    <pic:cNvPr id="1963360258" name="Picture 1" descr="A computer screen shot of a program&#10;&#10;AI-generated content may be incorrect."/>
+                    <pic:cNvPr id="535906349" name="Picture 1" descr="A screenshot of a computer program&#10;&#10;AI-generated content may be incorrect."/>
                     <pic:cNvPicPr/>
                   </pic:nvPicPr>
                   <pic:blipFill>
@@ -1050,7 +1148,7 @@
                   <pic:spPr>
                     <a:xfrm>
                       <a:off x="0" y="0"/>
-                      <a:ext cx="5943600" cy="5066030"/>
+                      <a:ext cx="5943600" cy="4772025"/>
                     </a:xfrm>
                     <a:prstGeom prst="rect">
                       <a:avLst/>
@@ -1106,438 +1204,52 @@
           <w:szCs w:val="32"/>
         </w:rPr>
       </w:pPr>
-    </w:p>
-    <w:p>
-      <w:pPr>
-        <w:rPr>
-          <w:rFonts w:asciiTheme="majorBidi" w:hAnsiTheme="majorBidi" w:cstheme="majorBidi"/>
-          <w:b/>
-          <w:bCs/>
-          <w:sz w:val="32"/>
-          <w:szCs w:val="32"/>
-        </w:rPr>
-      </w:pPr>
-    </w:p>
-    <w:p>
-      <w:pPr>
-        <w:rPr>
-          <w:rFonts w:asciiTheme="majorBidi" w:hAnsiTheme="majorBidi" w:cstheme="majorBidi"/>
-          <w:b/>
-          <w:bCs/>
-          <w:sz w:val="32"/>
-          <w:szCs w:val="32"/>
-        </w:rPr>
-      </w:pPr>
-    </w:p>
-    <w:p>
-      <w:pPr>
-        <w:rPr>
-          <w:rFonts w:asciiTheme="majorBidi" w:hAnsiTheme="majorBidi" w:cstheme="majorBidi"/>
-          <w:b/>
-          <w:bCs/>
-          <w:sz w:val="32"/>
-          <w:szCs w:val="32"/>
-        </w:rPr>
-      </w:pPr>
-      <w:r>
-        <w:rPr>
-          <w:rFonts w:asciiTheme="majorBidi" w:hAnsiTheme="majorBidi" w:cstheme="majorBidi"/>
-          <w:b/>
-          <w:bCs/>
-          <w:sz w:val="32"/>
-          <w:szCs w:val="32"/>
-        </w:rPr>
-        <w:lastRenderedPageBreak/>
-        <w:t xml:space="preserve">Task </w:t>
-      </w:r>
-      <w:r>
-        <w:rPr>
-          <w:rFonts w:asciiTheme="majorBidi" w:hAnsiTheme="majorBidi" w:cstheme="majorBidi"/>
-          <w:b/>
-          <w:bCs/>
-          <w:sz w:val="32"/>
-          <w:szCs w:val="32"/>
-        </w:rPr>
-        <w:t>5</w:t>
-      </w:r>
-      <w:r>
-        <w:rPr>
-          <w:rFonts w:asciiTheme="majorBidi" w:hAnsiTheme="majorBidi" w:cstheme="majorBidi"/>
-          <w:b/>
-          <w:bCs/>
-          <w:sz w:val="32"/>
-          <w:szCs w:val="32"/>
-        </w:rPr>
-        <w:t xml:space="preserve">: Conditional Manual Approval Gate </w:t>
-      </w:r>
-    </w:p>
-    <w:p>
-      <w:pPr>
-        <w:rPr>
-          <w:rFonts w:asciiTheme="majorBidi" w:hAnsiTheme="majorBidi" w:cstheme="majorBidi"/>
-          <w:b/>
-          <w:bCs/>
-          <w:sz w:val="32"/>
-          <w:szCs w:val="32"/>
-        </w:rPr>
-      </w:pPr>
-    </w:p>
-    <w:p>
-      <w:pPr>
-        <w:rPr>
-          <w:rFonts w:asciiTheme="majorBidi" w:hAnsiTheme="majorBidi" w:cstheme="majorBidi"/>
-          <w:b/>
-          <w:bCs/>
-          <w:sz w:val="32"/>
-          <w:szCs w:val="32"/>
-        </w:rPr>
-      </w:pPr>
-      <w:r>
-        <w:rPr>
-          <w:rFonts w:asciiTheme="majorBidi" w:hAnsiTheme="majorBidi" w:cstheme="majorBidi"/>
-          <w:b/>
-          <w:bCs/>
-          <w:sz w:val="32"/>
-          <w:szCs w:val="32"/>
-        </w:rPr>
-        <w:drawing>
-          <wp:inline distT="0" distB="0" distL="0" distR="0" wp14:anchorId="3D91E2B3" wp14:editId="01E65B7B">
-            <wp:extent cx="5943600" cy="4801870"/>
-            <wp:effectExtent l="0" t="0" r="0" b="0"/>
-            <wp:docPr id="1364315492" name="Picture 1" descr="A computer screen shot of a black screen&#10;&#10;AI-generated content may be incorrect."/>
-            <wp:cNvGraphicFramePr>
-              <a:graphicFrameLocks xmlns:a="http://schemas.openxmlformats.org/drawingml/2006/main" noChangeAspect="1"/>
-            </wp:cNvGraphicFramePr>
-            <a:graphic xmlns:a="http://schemas.openxmlformats.org/drawingml/2006/main">
-              <a:graphicData uri="http://schemas.openxmlformats.org/drawingml/2006/picture">
-                <pic:pic xmlns:pic="http://schemas.openxmlformats.org/drawingml/2006/picture">
-                  <pic:nvPicPr>
-                    <pic:cNvPr id="1364315492" name="Picture 1" descr="A computer screen shot of a black screen&#10;&#10;AI-generated content may be incorrect."/>
-                    <pic:cNvPicPr/>
-                  </pic:nvPicPr>
-                  <pic:blipFill>
-                    <a:blip r:embed="rId19"/>
-                    <a:stretch>
-                      <a:fillRect/>
-                    </a:stretch>
-                  </pic:blipFill>
-                  <pic:spPr>
-                    <a:xfrm>
-                      <a:off x="0" y="0"/>
-                      <a:ext cx="5943600" cy="4801870"/>
-                    </a:xfrm>
-                    <a:prstGeom prst="rect">
-                      <a:avLst/>
-                    </a:prstGeom>
-                  </pic:spPr>
-                </pic:pic>
-              </a:graphicData>
-            </a:graphic>
-          </wp:inline>
-        </w:drawing>
-      </w:r>
-    </w:p>
-    <w:p>
-      <w:pPr>
-        <w:rPr>
-          <w:rFonts w:asciiTheme="majorBidi" w:hAnsiTheme="majorBidi" w:cstheme="majorBidi"/>
-          <w:b/>
-          <w:bCs/>
-          <w:sz w:val="32"/>
-          <w:szCs w:val="32"/>
-        </w:rPr>
-      </w:pPr>
-      <w:r>
-        <w:rPr>
-          <w:rFonts w:asciiTheme="majorBidi" w:hAnsiTheme="majorBidi" w:cstheme="majorBidi"/>
-          <w:b/>
-          <w:bCs/>
-          <w:sz w:val="32"/>
-          <w:szCs w:val="32"/>
-        </w:rPr>
-        <w:lastRenderedPageBreak/>
-        <w:drawing>
-          <wp:inline distT="0" distB="0" distL="0" distR="0" wp14:anchorId="6B020A3F" wp14:editId="5C226FE8">
-            <wp:extent cx="5943600" cy="2921635"/>
-            <wp:effectExtent l="0" t="0" r="0" b="0"/>
-            <wp:docPr id="86325826" name="Picture 1" descr="A screenshot of a computer&#10;&#10;AI-generated content may be incorrect."/>
-            <wp:cNvGraphicFramePr>
-              <a:graphicFrameLocks xmlns:a="http://schemas.openxmlformats.org/drawingml/2006/main" noChangeAspect="1"/>
-            </wp:cNvGraphicFramePr>
-            <a:graphic xmlns:a="http://schemas.openxmlformats.org/drawingml/2006/main">
-              <a:graphicData uri="http://schemas.openxmlformats.org/drawingml/2006/picture">
-                <pic:pic xmlns:pic="http://schemas.openxmlformats.org/drawingml/2006/picture">
-                  <pic:nvPicPr>
-                    <pic:cNvPr id="86325826" name="Picture 1" descr="A screenshot of a computer&#10;&#10;AI-generated content may be incorrect."/>
-                    <pic:cNvPicPr/>
-                  </pic:nvPicPr>
-                  <pic:blipFill>
-                    <a:blip r:embed="rId20"/>
-                    <a:stretch>
-                      <a:fillRect/>
-                    </a:stretch>
-                  </pic:blipFill>
-                  <pic:spPr>
-                    <a:xfrm>
-                      <a:off x="0" y="0"/>
-                      <a:ext cx="5943600" cy="2921635"/>
-                    </a:xfrm>
-                    <a:prstGeom prst="rect">
-                      <a:avLst/>
-                    </a:prstGeom>
-                  </pic:spPr>
-                </pic:pic>
-              </a:graphicData>
-            </a:graphic>
-          </wp:inline>
-        </w:drawing>
-      </w:r>
-    </w:p>
-    <w:p>
-      <w:pPr>
-        <w:rPr>
-          <w:rFonts w:asciiTheme="majorBidi" w:hAnsiTheme="majorBidi" w:cstheme="majorBidi"/>
-          <w:b/>
-          <w:bCs/>
-          <w:sz w:val="32"/>
-          <w:szCs w:val="32"/>
-        </w:rPr>
-      </w:pPr>
-    </w:p>
-    <w:p>
-      <w:pPr>
-        <w:rPr>
-          <w:rFonts w:asciiTheme="majorBidi" w:hAnsiTheme="majorBidi" w:cstheme="majorBidi"/>
-          <w:b/>
-          <w:bCs/>
-          <w:sz w:val="32"/>
-          <w:szCs w:val="32"/>
-        </w:rPr>
-      </w:pPr>
-      <w:r>
-        <w:rPr>
-          <w:rFonts w:asciiTheme="majorBidi" w:hAnsiTheme="majorBidi" w:cstheme="majorBidi"/>
-          <w:b/>
-          <w:bCs/>
-          <w:sz w:val="32"/>
-          <w:szCs w:val="32"/>
-        </w:rPr>
-        <w:drawing>
-          <wp:inline distT="0" distB="0" distL="0" distR="0" wp14:anchorId="4EAD6A06" wp14:editId="4FFEC7F8">
-            <wp:extent cx="5943600" cy="2852420"/>
-            <wp:effectExtent l="0" t="0" r="0" b="5080"/>
-            <wp:docPr id="1318823422" name="Picture 1" descr="A screenshot of a computer&#10;&#10;AI-generated content may be incorrect."/>
-            <wp:cNvGraphicFramePr>
-              <a:graphicFrameLocks xmlns:a="http://schemas.openxmlformats.org/drawingml/2006/main" noChangeAspect="1"/>
-            </wp:cNvGraphicFramePr>
-            <a:graphic xmlns:a="http://schemas.openxmlformats.org/drawingml/2006/main">
-              <a:graphicData uri="http://schemas.openxmlformats.org/drawingml/2006/picture">
-                <pic:pic xmlns:pic="http://schemas.openxmlformats.org/drawingml/2006/picture">
-                  <pic:nvPicPr>
-                    <pic:cNvPr id="1318823422" name="Picture 1" descr="A screenshot of a computer&#10;&#10;AI-generated content may be incorrect."/>
-                    <pic:cNvPicPr/>
-                  </pic:nvPicPr>
-                  <pic:blipFill>
-                    <a:blip r:embed="rId21"/>
-                    <a:stretch>
-                      <a:fillRect/>
-                    </a:stretch>
-                  </pic:blipFill>
-                  <pic:spPr>
-                    <a:xfrm>
-                      <a:off x="0" y="0"/>
-                      <a:ext cx="5943600" cy="2852420"/>
-                    </a:xfrm>
-                    <a:prstGeom prst="rect">
-                      <a:avLst/>
-                    </a:prstGeom>
-                  </pic:spPr>
-                </pic:pic>
-              </a:graphicData>
-            </a:graphic>
-          </wp:inline>
-        </w:drawing>
-      </w:r>
-    </w:p>
-    <w:p>
-      <w:pPr>
-        <w:rPr>
-          <w:rFonts w:asciiTheme="majorBidi" w:hAnsiTheme="majorBidi" w:cstheme="majorBidi"/>
-          <w:b/>
-          <w:bCs/>
-          <w:sz w:val="32"/>
-          <w:szCs w:val="32"/>
-        </w:rPr>
-      </w:pPr>
-    </w:p>
-    <w:p>
-      <w:pPr>
-        <w:rPr>
-          <w:rFonts w:asciiTheme="majorBidi" w:hAnsiTheme="majorBidi" w:cstheme="majorBidi"/>
-          <w:b/>
-          <w:bCs/>
-          <w:sz w:val="32"/>
-          <w:szCs w:val="32"/>
-        </w:rPr>
-      </w:pPr>
-    </w:p>
-    <w:p>
-      <w:pPr>
-        <w:rPr>
-          <w:rFonts w:asciiTheme="majorBidi" w:hAnsiTheme="majorBidi" w:cstheme="majorBidi"/>
-          <w:b/>
-          <w:bCs/>
-          <w:sz w:val="32"/>
-          <w:szCs w:val="32"/>
-        </w:rPr>
-      </w:pPr>
-    </w:p>
-    <w:p>
-      <w:pPr>
-        <w:rPr>
-          <w:rFonts w:asciiTheme="majorBidi" w:hAnsiTheme="majorBidi" w:cstheme="majorBidi"/>
-          <w:b/>
-          <w:bCs/>
-          <w:sz w:val="32"/>
-          <w:szCs w:val="32"/>
-        </w:rPr>
-      </w:pPr>
-    </w:p>
-    <w:p>
-      <w:pPr>
-        <w:rPr>
-          <w:rFonts w:asciiTheme="majorBidi" w:hAnsiTheme="majorBidi" w:cstheme="majorBidi"/>
-          <w:b/>
-          <w:bCs/>
-          <w:sz w:val="32"/>
-          <w:szCs w:val="32"/>
-        </w:rPr>
-      </w:pPr>
-    </w:p>
-    <w:p>
-      <w:pPr>
-        <w:rPr>
-          <w:rFonts w:asciiTheme="majorBidi" w:hAnsiTheme="majorBidi" w:cstheme="majorBidi"/>
-          <w:b/>
-          <w:bCs/>
-          <w:sz w:val="32"/>
-          <w:szCs w:val="32"/>
-        </w:rPr>
-      </w:pPr>
-      <w:r>
-        <w:rPr>
-          <w:rFonts w:asciiTheme="majorBidi" w:hAnsiTheme="majorBidi" w:cstheme="majorBidi"/>
-          <w:b/>
-          <w:bCs/>
-          <w:sz w:val="32"/>
-          <w:szCs w:val="32"/>
-        </w:rPr>
-        <w:lastRenderedPageBreak/>
-        <w:drawing>
-          <wp:inline distT="0" distB="0" distL="0" distR="0" wp14:anchorId="05E74267" wp14:editId="19C10608">
-            <wp:extent cx="5943600" cy="3289300"/>
-            <wp:effectExtent l="0" t="0" r="0" b="6350"/>
-            <wp:docPr id="978233595" name="Picture 1" descr="A screenshot of a computer&#10;&#10;AI-generated content may be incorrect."/>
-            <wp:cNvGraphicFramePr>
-              <a:graphicFrameLocks xmlns:a="http://schemas.openxmlformats.org/drawingml/2006/main" noChangeAspect="1"/>
-            </wp:cNvGraphicFramePr>
-            <a:graphic xmlns:a="http://schemas.openxmlformats.org/drawingml/2006/main">
-              <a:graphicData uri="http://schemas.openxmlformats.org/drawingml/2006/picture">
-                <pic:pic xmlns:pic="http://schemas.openxmlformats.org/drawingml/2006/picture">
-                  <pic:nvPicPr>
-                    <pic:cNvPr id="978233595" name="Picture 1" descr="A screenshot of a computer&#10;&#10;AI-generated content may be incorrect."/>
-                    <pic:cNvPicPr/>
-                  </pic:nvPicPr>
-                  <pic:blipFill>
-                    <a:blip r:embed="rId22"/>
-                    <a:stretch>
-                      <a:fillRect/>
-                    </a:stretch>
-                  </pic:blipFill>
-                  <pic:spPr>
-                    <a:xfrm>
-                      <a:off x="0" y="0"/>
-                      <a:ext cx="5943600" cy="3289300"/>
-                    </a:xfrm>
-                    <a:prstGeom prst="rect">
-                      <a:avLst/>
-                    </a:prstGeom>
-                  </pic:spPr>
-                </pic:pic>
-              </a:graphicData>
-            </a:graphic>
-          </wp:inline>
-        </w:drawing>
-      </w:r>
-    </w:p>
-    <w:p>
-      <w:pPr>
-        <w:rPr>
-          <w:rFonts w:asciiTheme="majorBidi" w:hAnsiTheme="majorBidi" w:cstheme="majorBidi"/>
-          <w:b/>
-          <w:bCs/>
-          <w:sz w:val="32"/>
-          <w:szCs w:val="32"/>
-        </w:rPr>
-      </w:pPr>
-    </w:p>
-    <w:p>
-      <w:pPr>
-        <w:rPr>
-          <w:rFonts w:asciiTheme="majorBidi" w:hAnsiTheme="majorBidi" w:cstheme="majorBidi"/>
-          <w:b/>
-          <w:bCs/>
-          <w:sz w:val="32"/>
-          <w:szCs w:val="32"/>
-        </w:rPr>
-      </w:pPr>
-      <w:r>
-        <w:rPr>
-          <w:rFonts w:asciiTheme="majorBidi" w:hAnsiTheme="majorBidi" w:cstheme="majorBidi"/>
-          <w:b/>
-          <w:bCs/>
-          <w:sz w:val="32"/>
-          <w:szCs w:val="32"/>
-        </w:rPr>
-        <w:drawing>
-          <wp:inline distT="0" distB="0" distL="0" distR="0" wp14:anchorId="0E516D3A" wp14:editId="75EE889F">
-            <wp:extent cx="5943600" cy="3310890"/>
-            <wp:effectExtent l="0" t="0" r="0" b="3810"/>
-            <wp:docPr id="507446421" name="Picture 1" descr="A screenshot of a computer&#10;&#10;AI-generated content may be incorrect."/>
-            <wp:cNvGraphicFramePr>
-              <a:graphicFrameLocks xmlns:a="http://schemas.openxmlformats.org/drawingml/2006/main" noChangeAspect="1"/>
-            </wp:cNvGraphicFramePr>
-            <a:graphic xmlns:a="http://schemas.openxmlformats.org/drawingml/2006/main">
-              <a:graphicData uri="http://schemas.openxmlformats.org/drawingml/2006/picture">
-                <pic:pic xmlns:pic="http://schemas.openxmlformats.org/drawingml/2006/picture">
-                  <pic:nvPicPr>
-                    <pic:cNvPr id="507446421" name="Picture 1" descr="A screenshot of a computer&#10;&#10;AI-generated content may be incorrect."/>
-                    <pic:cNvPicPr/>
-                  </pic:nvPicPr>
-                  <pic:blipFill>
-                    <a:blip r:embed="rId23"/>
-                    <a:stretch>
-                      <a:fillRect/>
-                    </a:stretch>
-                  </pic:blipFill>
-                  <pic:spPr>
-                    <a:xfrm>
-                      <a:off x="0" y="0"/>
-                      <a:ext cx="5943600" cy="3310890"/>
-                    </a:xfrm>
-                    <a:prstGeom prst="rect">
-                      <a:avLst/>
-                    </a:prstGeom>
-                  </pic:spPr>
-                </pic:pic>
-              </a:graphicData>
-            </a:graphic>
-          </wp:inline>
-        </w:drawing>
-      </w:r>
+      <w:r>
+        <w:rPr>
+          <w:rFonts w:asciiTheme="majorBidi" w:hAnsiTheme="majorBidi" w:cstheme="majorBidi"/>
+          <w:b/>
+          <w:bCs/>
+          <w:sz w:val="32"/>
+          <w:szCs w:val="32"/>
+        </w:rPr>
+        <w:t>! : git push not working.</w:t>
+      </w:r>
+    </w:p>
+    <w:p>
+      <w:pPr>
+        <w:rPr>
+          <w:rFonts w:asciiTheme="majorBidi" w:hAnsiTheme="majorBidi" w:cstheme="majorBidi"/>
+          <w:b/>
+          <w:bCs/>
+          <w:sz w:val="32"/>
+          <w:szCs w:val="32"/>
+        </w:rPr>
+      </w:pPr>
+    </w:p>
+    <w:p>
+      <w:pPr>
+        <w:rPr>
+          <w:rFonts w:asciiTheme="majorBidi" w:hAnsiTheme="majorBidi" w:cstheme="majorBidi"/>
+          <w:b/>
+          <w:bCs/>
+          <w:sz w:val="32"/>
+          <w:szCs w:val="32"/>
+        </w:rPr>
+      </w:pPr>
+    </w:p>
+    <w:p>
+      <w:pPr>
+        <w:rPr>
+          <w:rFonts w:asciiTheme="majorBidi" w:hAnsiTheme="majorBidi" w:cstheme="majorBidi"/>
+          <w:b/>
+          <w:bCs/>
+          <w:sz w:val="32"/>
+          <w:szCs w:val="32"/>
+        </w:rPr>
+      </w:pPr>
     </w:p>
     <w:sectPr>
-      <w:footerReference w:type="default" r:id="rId24"/>
+      <w:footerReference w:type="default" r:id="rId19"/>
       <w:pgSz w:w="12240" w:h="15840"/>
       <w:pgMar w:top="1440" w:right="1440" w:bottom="1440" w:left="1440" w:header="720" w:footer="720" w:gutter="0"/>
       <w:pgBorders w:offsetFrom="page">
@@ -2642,66 +2354,6 @@
 </w:styles>
 </file>
 
-<file path=word/ink/ink1.xml><?xml version="1.0" encoding="utf-8"?>
-<inkml:ink xmlns:inkml="http://www.w3.org/2003/InkML">
-  <inkml:definitions>
-    <inkml:context xml:id="ctx0">
-      <inkml:inkSource xml:id="inkSrc0">
-        <inkml:traceFormat>
-          <inkml:channel name="X" type="integer" min="-2.14748E9" max="2.14748E9" units="cm"/>
-          <inkml:channel name="Y" type="integer" min="-2.14748E9" max="2.14748E9" units="cm"/>
-          <inkml:channel name="F" type="integer" max="32767" units="dev"/>
-        </inkml:traceFormat>
-        <inkml:channelProperties>
-          <inkml:channelProperty channel="X" name="resolution" value="1000" units="1/cm"/>
-          <inkml:channelProperty channel="Y" name="resolution" value="1000" units="1/cm"/>
-          <inkml:channelProperty channel="F" name="resolution" value="0" units="1/dev"/>
-        </inkml:channelProperties>
-      </inkml:inkSource>
-      <inkml:timestamp xml:id="ts0" timeString="2025-12-23T09:34:20.611"/>
-    </inkml:context>
-    <inkml:brush xml:id="br0">
-      <inkml:brushProperty name="width" value="0.3" units="cm"/>
-      <inkml:brushProperty name="height" value="0.6" units="cm"/>
-      <inkml:brushProperty name="color" value="#FFFC00"/>
-      <inkml:brushProperty name="tip" value="rectangle"/>
-      <inkml:brushProperty name="rasterOp" value="maskPen"/>
-      <inkml:brushProperty name="ignorePressure" value="1"/>
-    </inkml:brush>
-  </inkml:definitions>
-  <inkml:trace contextRef="#ctx0" brushRef="#br0">1 36 0,'12408'-36'0</inkml:trace>
-</inkml:ink>
-</file>
-
-<file path=word/ink/ink2.xml><?xml version="1.0" encoding="utf-8"?>
-<inkml:ink xmlns:inkml="http://www.w3.org/2003/InkML">
-  <inkml:definitions>
-    <inkml:context xml:id="ctx0">
-      <inkml:inkSource xml:id="inkSrc0">
-        <inkml:traceFormat>
-          <inkml:channel name="X" type="integer" min="-2.14748E9" max="2.14748E9" units="cm"/>
-          <inkml:channel name="Y" type="integer" min="-2.14748E9" max="2.14748E9" units="cm"/>
-        </inkml:traceFormat>
-        <inkml:channelProperties>
-          <inkml:channelProperty channel="X" name="resolution" value="1000" units="1/cm"/>
-          <inkml:channelProperty channel="Y" name="resolution" value="1000" units="1/cm"/>
-        </inkml:channelProperties>
-      </inkml:inkSource>
-      <inkml:timestamp xml:id="ts0" timeString="2025-12-23T09:34:12.610"/>
-    </inkml:context>
-    <inkml:brush xml:id="br0">
-      <inkml:brushProperty name="width" value="0.3" units="cm"/>
-      <inkml:brushProperty name="height" value="0.6" units="cm"/>
-      <inkml:brushProperty name="color" value="#FFFC00"/>
-      <inkml:brushProperty name="tip" value="rectangle"/>
-      <inkml:brushProperty name="rasterOp" value="maskPen"/>
-      <inkml:brushProperty name="ignorePressure" value="1"/>
-    </inkml:brush>
-  </inkml:definitions>
-  <inkml:trace contextRef="#ctx0" brushRef="#br0">1 16,'1365'0,"-1293"-7,-40-1</inkml:trace>
-</inkml:ink>
-</file>
-
 <file path=word/theme/theme1.xml><?xml version="1.0" encoding="utf-8"?>
 <a:theme xmlns:a="http://schemas.openxmlformats.org/drawingml/2006/main" name="Office Theme">
   <a:themeElements>
